--- a/Synchronisation Assignment Week 1.docx
+++ b/Synchronisation Assignment Week 1.docx
@@ -63,38 +63,58 @@
             <w:tcW w:w="1081" w:type="dxa"/>
           </w:tcPr>
           <w:p>
-            <w:r>
-              <w:t>flag[0]</w:t>
-            </w:r>
-          </w:p>
-        </w:tc>
-        <w:tc>
-          <w:tcPr>
-            <w:tcW w:w="1081" w:type="dxa"/>
-          </w:tcPr>
-          <w:p>
-            <w:r>
-              <w:t>flag[1]</w:t>
-            </w:r>
-          </w:p>
-        </w:tc>
-        <w:tc>
-          <w:tcPr>
-            <w:tcW w:w="1081" w:type="dxa"/>
-          </w:tcPr>
-          <w:p>
-            <w:r>
-              <w:t>lock[0]</w:t>
-            </w:r>
-          </w:p>
-        </w:tc>
-        <w:tc>
-          <w:tcPr>
-            <w:tcW w:w="1081" w:type="dxa"/>
-          </w:tcPr>
-          <w:p>
-            <w:r>
-              <w:t>lock[1]</w:t>
+            <w:proofErr w:type="gramStart"/>
+            <w:r>
+              <w:t>flag[</w:t>
+            </w:r>
+            <w:proofErr w:type="gramEnd"/>
+            <w:r>
+              <w:t>0]</w:t>
+            </w:r>
+          </w:p>
+        </w:tc>
+        <w:tc>
+          <w:tcPr>
+            <w:tcW w:w="1081" w:type="dxa"/>
+          </w:tcPr>
+          <w:p>
+            <w:proofErr w:type="gramStart"/>
+            <w:r>
+              <w:t>flag[</w:t>
+            </w:r>
+            <w:proofErr w:type="gramEnd"/>
+            <w:r>
+              <w:t>1]</w:t>
+            </w:r>
+          </w:p>
+        </w:tc>
+        <w:tc>
+          <w:tcPr>
+            <w:tcW w:w="1081" w:type="dxa"/>
+          </w:tcPr>
+          <w:p>
+            <w:proofErr w:type="gramStart"/>
+            <w:r>
+              <w:t>lock[</w:t>
+            </w:r>
+            <w:proofErr w:type="gramEnd"/>
+            <w:r>
+              <w:t>0]</w:t>
+            </w:r>
+          </w:p>
+        </w:tc>
+        <w:tc>
+          <w:tcPr>
+            <w:tcW w:w="1081" w:type="dxa"/>
+          </w:tcPr>
+          <w:p>
+            <w:proofErr w:type="gramStart"/>
+            <w:r>
+              <w:t>lock[</w:t>
+            </w:r>
+            <w:proofErr w:type="gramEnd"/>
+            <w:r>
+              <w:t>1]</w:t>
             </w:r>
           </w:p>
         </w:tc>
@@ -871,6 +891,13 @@
       </w:tr>
     </w:tbl>
     <w:p/>
+    <w:p/>
+    <w:p/>
+    <w:p/>
+    <w:p/>
+    <w:p/>
+    <w:p/>
+    <w:p/>
     <w:p>
       <w:pPr>
         <w:pStyle w:val="ListParagraph"/>
@@ -880,7 +907,8 @@
         </w:numPr>
       </w:pPr>
       <w:r>
-        <w:t>Dreadlock</w:t>
+        <w:lastRenderedPageBreak/>
+        <w:t>Deadlock</w:t>
       </w:r>
     </w:p>
     <w:tbl>
@@ -912,38 +940,58 @@
             <w:tcW w:w="1081" w:type="dxa"/>
           </w:tcPr>
           <w:p>
-            <w:r>
-              <w:t>flag[0]</w:t>
-            </w:r>
-          </w:p>
-        </w:tc>
-        <w:tc>
-          <w:tcPr>
-            <w:tcW w:w="1081" w:type="dxa"/>
-          </w:tcPr>
-          <w:p>
-            <w:r>
-              <w:t>flag[1]</w:t>
-            </w:r>
-          </w:p>
-        </w:tc>
-        <w:tc>
-          <w:tcPr>
-            <w:tcW w:w="1081" w:type="dxa"/>
-          </w:tcPr>
-          <w:p>
-            <w:r>
-              <w:t>lock[0]</w:t>
-            </w:r>
-          </w:p>
-        </w:tc>
-        <w:tc>
-          <w:tcPr>
-            <w:tcW w:w="1081" w:type="dxa"/>
-          </w:tcPr>
-          <w:p>
-            <w:r>
-              <w:t>lock[1]</w:t>
+            <w:proofErr w:type="gramStart"/>
+            <w:r>
+              <w:t>flag[</w:t>
+            </w:r>
+            <w:proofErr w:type="gramEnd"/>
+            <w:r>
+              <w:t>0]</w:t>
+            </w:r>
+          </w:p>
+        </w:tc>
+        <w:tc>
+          <w:tcPr>
+            <w:tcW w:w="1081" w:type="dxa"/>
+          </w:tcPr>
+          <w:p>
+            <w:proofErr w:type="gramStart"/>
+            <w:r>
+              <w:t>flag[</w:t>
+            </w:r>
+            <w:proofErr w:type="gramEnd"/>
+            <w:r>
+              <w:t>1]</w:t>
+            </w:r>
+          </w:p>
+        </w:tc>
+        <w:tc>
+          <w:tcPr>
+            <w:tcW w:w="1081" w:type="dxa"/>
+          </w:tcPr>
+          <w:p>
+            <w:proofErr w:type="gramStart"/>
+            <w:r>
+              <w:t>lock[</w:t>
+            </w:r>
+            <w:proofErr w:type="gramEnd"/>
+            <w:r>
+              <w:t>0]</w:t>
+            </w:r>
+          </w:p>
+        </w:tc>
+        <w:tc>
+          <w:tcPr>
+            <w:tcW w:w="1081" w:type="dxa"/>
+          </w:tcPr>
+          <w:p>
+            <w:proofErr w:type="gramStart"/>
+            <w:r>
+              <w:t>lock[</w:t>
+            </w:r>
+            <w:proofErr w:type="gramEnd"/>
+            <w:r>
+              <w:t>1]</w:t>
             </w:r>
           </w:p>
         </w:tc>
@@ -1123,7 +1171,6 @@
           </w:tcPr>
           <w:p>
             <w:r>
-              <w:lastRenderedPageBreak/>
               <w:t>B1</w:t>
             </w:r>
           </w:p>
@@ -1570,8 +1617,13 @@
       <w:r>
         <w:t xml:space="preserve">Now both Thread A and Thread B cannot come out of the while loop because </w:t>
       </w:r>
+      <w:proofErr w:type="gramStart"/>
       <w:r>
-        <w:t>lock[0] and lock[1] is always TRUE.</w:t>
+        <w:t>lock[</w:t>
+      </w:r>
+      <w:proofErr w:type="gramEnd"/>
+      <w:r>
+        <w:t>0] and lock[1] is always TRUE.</w:t>
       </w:r>
     </w:p>
     <w:p>
@@ -1591,7 +1643,15 @@
         <w:t xml:space="preserve">No starvation exists because </w:t>
       </w:r>
       <w:r>
-        <w:t>A10 and A11 will make flag[0]</w:t>
+        <w:t xml:space="preserve">A10 and A11 will make </w:t>
+      </w:r>
+      <w:proofErr w:type="gramStart"/>
+      <w:r>
+        <w:t>flag[</w:t>
+      </w:r>
+      <w:proofErr w:type="gramEnd"/>
+      <w:r>
+        <w:t>0]</w:t>
       </w:r>
       <w:r>
         <w:t xml:space="preserve"> and lock[0] false which will help Thread B come out of the while loop and B10 and B11 will make flag[1] and lock[1] false which </w:t>
@@ -1600,6 +1660,274 @@
         <w:t>will help Thread A to come out of while loop.</w:t>
       </w:r>
     </w:p>
+    <w:p>
+      <w:pPr>
+        <w:pStyle w:val="ListParagraph"/>
+      </w:pPr>
+    </w:p>
+    <w:p>
+      <w:pPr>
+        <w:pStyle w:val="ListParagraph"/>
+      </w:pPr>
+    </w:p>
+    <w:p>
+      <w:pPr>
+        <w:pStyle w:val="ListParagraph"/>
+      </w:pPr>
+    </w:p>
+    <w:p>
+      <w:pPr>
+        <w:pStyle w:val="ListParagraph"/>
+      </w:pPr>
+    </w:p>
+    <w:p>
+      <w:pPr>
+        <w:pStyle w:val="ListParagraph"/>
+      </w:pPr>
+    </w:p>
+    <w:p>
+      <w:pPr>
+        <w:pStyle w:val="ListParagraph"/>
+      </w:pPr>
+    </w:p>
+    <w:p>
+      <w:pPr>
+        <w:pStyle w:val="ListParagraph"/>
+      </w:pPr>
+    </w:p>
+    <w:p>
+      <w:pPr>
+        <w:pStyle w:val="ListParagraph"/>
+      </w:pPr>
+    </w:p>
+    <w:p>
+      <w:pPr>
+        <w:pStyle w:val="ListParagraph"/>
+      </w:pPr>
+    </w:p>
+    <w:p>
+      <w:pPr>
+        <w:pStyle w:val="Heading3"/>
+        <w:rPr>
+          <w:lang w:val="en-US"/>
+        </w:rPr>
+      </w:pPr>
+      <w:r>
+        <w:rPr>
+          <w:lang w:val="en-US"/>
+        </w:rPr>
+        <w:lastRenderedPageBreak/>
+        <w:t xml:space="preserve">B </w:t>
+      </w:r>
+      <w:r>
+        <w:rPr>
+          <w:lang w:val="en-US"/>
+        </w:rPr>
+        <w:t>Interleaving</w:t>
+      </w:r>
+    </w:p>
+    <w:p>
+      <w:pPr>
+        <w:pStyle w:val="ListParagraph"/>
+        <w:numPr>
+          <w:ilvl w:val="0"/>
+          <w:numId w:val="5"/>
+        </w:numPr>
+      </w:pPr>
+      <w:r>
+        <w:t>We couldn’t find a way how x = 2.</w:t>
+      </w:r>
+    </w:p>
+    <w:p>
+      <w:pPr>
+        <w:pStyle w:val="ListParagraph"/>
+        <w:numPr>
+          <w:ilvl w:val="0"/>
+          <w:numId w:val="5"/>
+        </w:numPr>
+      </w:pPr>
+      <w:r>
+        <w:t>The lowest value we could find was x = 100</w:t>
+      </w:r>
+    </w:p>
+    <w:p>
+      <w:pPr>
+        <w:pStyle w:val="ListParagraph"/>
+        <w:numPr>
+          <w:ilvl w:val="0"/>
+          <w:numId w:val="5"/>
+        </w:numPr>
+      </w:pPr>
+    </w:p>
+    <w:tbl>
+      <w:tblPr>
+        <w:tblStyle w:val="TableGrid"/>
+        <w:tblW w:w="0" w:type="auto"/>
+        <w:tblInd w:w="430" w:type="dxa"/>
+        <w:tblLook w:val="04A0" w:firstRow="1" w:lastRow="0" w:firstColumn="1" w:lastColumn="0" w:noHBand="0" w:noVBand="1"/>
+      </w:tblPr>
+      <w:tblGrid>
+        <w:gridCol w:w="1408"/>
+        <w:gridCol w:w="1418"/>
+      </w:tblGrid>
+      <w:tr>
+        <w:trPr>
+          <w:trHeight w:val="573"/>
+        </w:trPr>
+        <w:tc>
+          <w:tcPr>
+            <w:tcW w:w="1408" w:type="dxa"/>
+          </w:tcPr>
+          <w:p>
+            <w:r>
+              <w:t>Thread 1</w:t>
+            </w:r>
+          </w:p>
+        </w:tc>
+        <w:tc>
+          <w:tcPr>
+            <w:tcW w:w="1418" w:type="dxa"/>
+          </w:tcPr>
+          <w:p>
+            <w:r>
+              <w:t>Thread 2</w:t>
+            </w:r>
+          </w:p>
+        </w:tc>
+      </w:tr>
+      <w:tr>
+        <w:trPr>
+          <w:trHeight w:val="541"/>
+        </w:trPr>
+        <w:tc>
+          <w:tcPr>
+            <w:tcW w:w="1408" w:type="dxa"/>
+          </w:tcPr>
+          <w:p>
+            <w:r>
+              <w:t>Load R1 x</w:t>
+            </w:r>
+          </w:p>
+        </w:tc>
+        <w:tc>
+          <w:tcPr>
+            <w:tcW w:w="1418" w:type="dxa"/>
+          </w:tcPr>
+          <w:p/>
+        </w:tc>
+      </w:tr>
+      <w:tr>
+        <w:trPr>
+          <w:trHeight w:val="573"/>
+        </w:trPr>
+        <w:tc>
+          <w:tcPr>
+            <w:tcW w:w="1408" w:type="dxa"/>
+          </w:tcPr>
+          <w:p/>
+        </w:tc>
+        <w:tc>
+          <w:tcPr>
+            <w:tcW w:w="1418" w:type="dxa"/>
+          </w:tcPr>
+          <w:p>
+            <w:r>
+              <w:t>Load S1 x</w:t>
+            </w:r>
+          </w:p>
+        </w:tc>
+      </w:tr>
+      <w:tr>
+        <w:trPr>
+          <w:trHeight w:val="541"/>
+        </w:trPr>
+        <w:tc>
+          <w:tcPr>
+            <w:tcW w:w="1408" w:type="dxa"/>
+          </w:tcPr>
+          <w:p>
+            <w:proofErr w:type="gramStart"/>
+            <w:r>
+              <w:t>Inc  R</w:t>
+            </w:r>
+            <w:proofErr w:type="gramEnd"/>
+            <w:r>
+              <w:t>1 x</w:t>
+            </w:r>
+          </w:p>
+        </w:tc>
+        <w:tc>
+          <w:tcPr>
+            <w:tcW w:w="1418" w:type="dxa"/>
+          </w:tcPr>
+          <w:p/>
+        </w:tc>
+      </w:tr>
+      <w:tr>
+        <w:trPr>
+          <w:trHeight w:val="573"/>
+        </w:trPr>
+        <w:tc>
+          <w:tcPr>
+            <w:tcW w:w="1408" w:type="dxa"/>
+          </w:tcPr>
+          <w:p>
+            <w:r>
+              <w:t>Store R1 x</w:t>
+            </w:r>
+          </w:p>
+        </w:tc>
+        <w:tc>
+          <w:tcPr>
+            <w:tcW w:w="1418" w:type="dxa"/>
+          </w:tcPr>
+          <w:p/>
+        </w:tc>
+      </w:tr>
+      <w:tr>
+        <w:trPr>
+          <w:trHeight w:val="573"/>
+        </w:trPr>
+        <w:tc>
+          <w:tcPr>
+            <w:tcW w:w="1408" w:type="dxa"/>
+          </w:tcPr>
+          <w:p/>
+        </w:tc>
+        <w:tc>
+          <w:tcPr>
+            <w:tcW w:w="1418" w:type="dxa"/>
+          </w:tcPr>
+          <w:p>
+            <w:r>
+              <w:t>Inc S1 x</w:t>
+            </w:r>
+          </w:p>
+        </w:tc>
+      </w:tr>
+      <w:tr>
+        <w:trPr>
+          <w:trHeight w:val="573"/>
+        </w:trPr>
+        <w:tc>
+          <w:tcPr>
+            <w:tcW w:w="1408" w:type="dxa"/>
+          </w:tcPr>
+          <w:p/>
+        </w:tc>
+        <w:tc>
+          <w:tcPr>
+            <w:tcW w:w="1418" w:type="dxa"/>
+          </w:tcPr>
+          <w:p>
+            <w:r>
+              <w:t>Store S1 x</w:t>
+            </w:r>
+          </w:p>
+        </w:tc>
+      </w:tr>
+    </w:tbl>
+    <w:p/>
     <w:sectPr>
       <w:pgSz w:w="12240" w:h="15840"/>
       <w:pgMar w:top="1440" w:right="1440" w:bottom="1440" w:left="1440" w:header="708" w:footer="708" w:gutter="0"/>
@@ -1702,6 +2030,208 @@
     </w:lvl>
   </w:abstractNum>
   <w:abstractNum w:abstractNumId="1" w15:restartNumberingAfterBreak="0">
+    <w:nsid w:val="226D76DB"/>
+    <w:multiLevelType w:val="hybridMultilevel"/>
+    <w:tmpl w:val="0FE8B192"/>
+    <w:lvl w:ilvl="0" w:tplc="04130001">
+      <w:start w:val="1"/>
+      <w:numFmt w:val="bullet"/>
+      <w:lvlText w:val=""/>
+      <w:lvlJc w:val="left"/>
+      <w:pPr>
+        <w:ind w:left="720" w:hanging="360"/>
+      </w:pPr>
+      <w:rPr>
+        <w:rFonts w:ascii="Symbol" w:hAnsi="Symbol" w:hint="default"/>
+      </w:rPr>
+    </w:lvl>
+    <w:lvl w:ilvl="1" w:tplc="04130003" w:tentative="1">
+      <w:start w:val="1"/>
+      <w:numFmt w:val="bullet"/>
+      <w:lvlText w:val="o"/>
+      <w:lvlJc w:val="left"/>
+      <w:pPr>
+        <w:ind w:left="1440" w:hanging="360"/>
+      </w:pPr>
+      <w:rPr>
+        <w:rFonts w:ascii="Courier New" w:hAnsi="Courier New" w:cs="Courier New" w:hint="default"/>
+      </w:rPr>
+    </w:lvl>
+    <w:lvl w:ilvl="2" w:tplc="04130005" w:tentative="1">
+      <w:start w:val="1"/>
+      <w:numFmt w:val="bullet"/>
+      <w:lvlText w:val=""/>
+      <w:lvlJc w:val="left"/>
+      <w:pPr>
+        <w:ind w:left="2160" w:hanging="360"/>
+      </w:pPr>
+      <w:rPr>
+        <w:rFonts w:ascii="Wingdings" w:hAnsi="Wingdings" w:hint="default"/>
+      </w:rPr>
+    </w:lvl>
+    <w:lvl w:ilvl="3" w:tplc="04130001" w:tentative="1">
+      <w:start w:val="1"/>
+      <w:numFmt w:val="bullet"/>
+      <w:lvlText w:val=""/>
+      <w:lvlJc w:val="left"/>
+      <w:pPr>
+        <w:ind w:left="2880" w:hanging="360"/>
+      </w:pPr>
+      <w:rPr>
+        <w:rFonts w:ascii="Symbol" w:hAnsi="Symbol" w:hint="default"/>
+      </w:rPr>
+    </w:lvl>
+    <w:lvl w:ilvl="4" w:tplc="04130003" w:tentative="1">
+      <w:start w:val="1"/>
+      <w:numFmt w:val="bullet"/>
+      <w:lvlText w:val="o"/>
+      <w:lvlJc w:val="left"/>
+      <w:pPr>
+        <w:ind w:left="3600" w:hanging="360"/>
+      </w:pPr>
+      <w:rPr>
+        <w:rFonts w:ascii="Courier New" w:hAnsi="Courier New" w:cs="Courier New" w:hint="default"/>
+      </w:rPr>
+    </w:lvl>
+    <w:lvl w:ilvl="5" w:tplc="04130005" w:tentative="1">
+      <w:start w:val="1"/>
+      <w:numFmt w:val="bullet"/>
+      <w:lvlText w:val=""/>
+      <w:lvlJc w:val="left"/>
+      <w:pPr>
+        <w:ind w:left="4320" w:hanging="360"/>
+      </w:pPr>
+      <w:rPr>
+        <w:rFonts w:ascii="Wingdings" w:hAnsi="Wingdings" w:hint="default"/>
+      </w:rPr>
+    </w:lvl>
+    <w:lvl w:ilvl="6" w:tplc="04130001" w:tentative="1">
+      <w:start w:val="1"/>
+      <w:numFmt w:val="bullet"/>
+      <w:lvlText w:val=""/>
+      <w:lvlJc w:val="left"/>
+      <w:pPr>
+        <w:ind w:left="5040" w:hanging="360"/>
+      </w:pPr>
+      <w:rPr>
+        <w:rFonts w:ascii="Symbol" w:hAnsi="Symbol" w:hint="default"/>
+      </w:rPr>
+    </w:lvl>
+    <w:lvl w:ilvl="7" w:tplc="04130003" w:tentative="1">
+      <w:start w:val="1"/>
+      <w:numFmt w:val="bullet"/>
+      <w:lvlText w:val="o"/>
+      <w:lvlJc w:val="left"/>
+      <w:pPr>
+        <w:ind w:left="5760" w:hanging="360"/>
+      </w:pPr>
+      <w:rPr>
+        <w:rFonts w:ascii="Courier New" w:hAnsi="Courier New" w:cs="Courier New" w:hint="default"/>
+      </w:rPr>
+    </w:lvl>
+    <w:lvl w:ilvl="8" w:tplc="04130005" w:tentative="1">
+      <w:start w:val="1"/>
+      <w:numFmt w:val="bullet"/>
+      <w:lvlText w:val=""/>
+      <w:lvlJc w:val="left"/>
+      <w:pPr>
+        <w:ind w:left="6480" w:hanging="360"/>
+      </w:pPr>
+      <w:rPr>
+        <w:rFonts w:ascii="Wingdings" w:hAnsi="Wingdings" w:hint="default"/>
+      </w:rPr>
+    </w:lvl>
+  </w:abstractNum>
+  <w:abstractNum w:abstractNumId="2" w15:restartNumberingAfterBreak="0">
+    <w:nsid w:val="36D96551"/>
+    <w:multiLevelType w:val="hybridMultilevel"/>
+    <w:tmpl w:val="F8AEF82E"/>
+    <w:lvl w:ilvl="0" w:tplc="FFFFFFFF">
+      <w:start w:val="1"/>
+      <w:numFmt w:val="lowerLetter"/>
+      <w:lvlText w:val="%1."/>
+      <w:lvlJc w:val="left"/>
+      <w:pPr>
+        <w:ind w:left="720" w:hanging="360"/>
+      </w:pPr>
+      <w:rPr>
+        <w:rFonts w:hint="default"/>
+      </w:rPr>
+    </w:lvl>
+    <w:lvl w:ilvl="1" w:tplc="FFFFFFFF" w:tentative="1">
+      <w:start w:val="1"/>
+      <w:numFmt w:val="lowerLetter"/>
+      <w:lvlText w:val="%2."/>
+      <w:lvlJc w:val="left"/>
+      <w:pPr>
+        <w:ind w:left="1440" w:hanging="360"/>
+      </w:pPr>
+    </w:lvl>
+    <w:lvl w:ilvl="2" w:tplc="FFFFFFFF" w:tentative="1">
+      <w:start w:val="1"/>
+      <w:numFmt w:val="lowerRoman"/>
+      <w:lvlText w:val="%3."/>
+      <w:lvlJc w:val="right"/>
+      <w:pPr>
+        <w:ind w:left="2160" w:hanging="180"/>
+      </w:pPr>
+    </w:lvl>
+    <w:lvl w:ilvl="3" w:tplc="FFFFFFFF" w:tentative="1">
+      <w:start w:val="1"/>
+      <w:numFmt w:val="decimal"/>
+      <w:lvlText w:val="%4."/>
+      <w:lvlJc w:val="left"/>
+      <w:pPr>
+        <w:ind w:left="2880" w:hanging="360"/>
+      </w:pPr>
+    </w:lvl>
+    <w:lvl w:ilvl="4" w:tplc="FFFFFFFF" w:tentative="1">
+      <w:start w:val="1"/>
+      <w:numFmt w:val="lowerLetter"/>
+      <w:lvlText w:val="%5."/>
+      <w:lvlJc w:val="left"/>
+      <w:pPr>
+        <w:ind w:left="3600" w:hanging="360"/>
+      </w:pPr>
+    </w:lvl>
+    <w:lvl w:ilvl="5" w:tplc="FFFFFFFF" w:tentative="1">
+      <w:start w:val="1"/>
+      <w:numFmt w:val="lowerRoman"/>
+      <w:lvlText w:val="%6."/>
+      <w:lvlJc w:val="right"/>
+      <w:pPr>
+        <w:ind w:left="4320" w:hanging="180"/>
+      </w:pPr>
+    </w:lvl>
+    <w:lvl w:ilvl="6" w:tplc="FFFFFFFF" w:tentative="1">
+      <w:start w:val="1"/>
+      <w:numFmt w:val="decimal"/>
+      <w:lvlText w:val="%7."/>
+      <w:lvlJc w:val="left"/>
+      <w:pPr>
+        <w:ind w:left="5040" w:hanging="360"/>
+      </w:pPr>
+    </w:lvl>
+    <w:lvl w:ilvl="7" w:tplc="FFFFFFFF" w:tentative="1">
+      <w:start w:val="1"/>
+      <w:numFmt w:val="lowerLetter"/>
+      <w:lvlText w:val="%8."/>
+      <w:lvlJc w:val="left"/>
+      <w:pPr>
+        <w:ind w:left="5760" w:hanging="360"/>
+      </w:pPr>
+    </w:lvl>
+    <w:lvl w:ilvl="8" w:tplc="FFFFFFFF" w:tentative="1">
+      <w:start w:val="1"/>
+      <w:numFmt w:val="lowerRoman"/>
+      <w:lvlText w:val="%9."/>
+      <w:lvlJc w:val="right"/>
+      <w:pPr>
+        <w:ind w:left="6480" w:hanging="180"/>
+      </w:pPr>
+    </w:lvl>
+  </w:abstractNum>
+  <w:abstractNum w:abstractNumId="3" w15:restartNumberingAfterBreak="0">
     <w:nsid w:val="68681D15"/>
     <w:multiLevelType w:val="hybridMultilevel"/>
     <w:tmpl w:val="2AB2422C"/>
@@ -1813,7 +2343,7 @@
       </w:rPr>
     </w:lvl>
   </w:abstractNum>
-  <w:abstractNum w:abstractNumId="2" w15:restartNumberingAfterBreak="0">
+  <w:abstractNum w:abstractNumId="4" w15:restartNumberingAfterBreak="0">
     <w:nsid w:val="78B50EF8"/>
     <w:multiLevelType w:val="multilevel"/>
     <w:tmpl w:val="04130025"/>
@@ -1909,13 +2439,19 @@
     </w:lvl>
   </w:abstractNum>
   <w:num w:numId="1" w16cid:durableId="1327897531">
-    <w:abstractNumId w:val="2"/>
+    <w:abstractNumId w:val="4"/>
   </w:num>
   <w:num w:numId="2" w16cid:durableId="2065132387">
-    <w:abstractNumId w:val="1"/>
+    <w:abstractNumId w:val="3"/>
   </w:num>
   <w:num w:numId="3" w16cid:durableId="1400405133">
     <w:abstractNumId w:val="0"/>
+  </w:num>
+  <w:num w:numId="4" w16cid:durableId="1775586969">
+    <w:abstractNumId w:val="1"/>
+  </w:num>
+  <w:num w:numId="5" w16cid:durableId="482160126">
+    <w:abstractNumId w:val="2"/>
   </w:num>
 </w:numbering>
 </file>

--- a/Synchronisation Assignment Week 1.docx
+++ b/Synchronisation Assignment Week 1.docx
@@ -1892,6 +1892,31 @@
           <w:tcPr>
             <w:tcW w:w="1408" w:type="dxa"/>
           </w:tcPr>
+          <w:p>
+            <w:r>
+              <w:t xml:space="preserve"> </w:t>
+            </w:r>
+          </w:p>
+        </w:tc>
+        <w:tc>
+          <w:tcPr>
+            <w:tcW w:w="1418" w:type="dxa"/>
+          </w:tcPr>
+          <w:p>
+            <w:r>
+              <w:t>Inc S1 x</w:t>
+            </w:r>
+          </w:p>
+        </w:tc>
+      </w:tr>
+      <w:tr>
+        <w:trPr>
+          <w:trHeight w:val="573"/>
+        </w:trPr>
+        <w:tc>
+          <w:tcPr>
+            <w:tcW w:w="1408" w:type="dxa"/>
+          </w:tcPr>
           <w:p/>
         </w:tc>
         <w:tc>
@@ -1900,33 +1925,190 @@
           </w:tcPr>
           <w:p>
             <w:r>
-              <w:t>Inc S1 x</w:t>
-            </w:r>
-          </w:p>
-        </w:tc>
-      </w:tr>
+              <w:t>Store S1 x</w:t>
+            </w:r>
+          </w:p>
+        </w:tc>
+      </w:tr>
+    </w:tbl>
+    <w:p/>
+    <w:tbl>
+      <w:tblPr>
+        <w:tblStyle w:val="TableGrid"/>
+        <w:tblW w:w="0" w:type="auto"/>
+        <w:tblInd w:w="430" w:type="dxa"/>
+        <w:tblLook w:val="04A0" w:firstRow="1" w:lastRow="0" w:firstColumn="1" w:lastColumn="0" w:noHBand="0" w:noVBand="1"/>
+      </w:tblPr>
+      <w:tblGrid>
+        <w:gridCol w:w="1418"/>
+        <w:gridCol w:w="1418"/>
+      </w:tblGrid>
       <w:tr>
         <w:trPr>
           <w:trHeight w:val="573"/>
         </w:trPr>
         <w:tc>
           <w:tcPr>
-            <w:tcW w:w="1408" w:type="dxa"/>
+            <w:tcW w:w="1418" w:type="dxa"/>
+          </w:tcPr>
+          <w:p>
+            <w:r>
+              <w:t>Example of first iteration Thread 1</w:t>
+            </w:r>
+          </w:p>
+        </w:tc>
+        <w:tc>
+          <w:tcPr>
+            <w:tcW w:w="1418" w:type="dxa"/>
+          </w:tcPr>
+          <w:p>
+            <w:r>
+              <w:t>Example of first iteration Thread 2</w:t>
+            </w:r>
+          </w:p>
+        </w:tc>
+      </w:tr>
+      <w:tr>
+        <w:trPr>
+          <w:trHeight w:val="541"/>
+        </w:trPr>
+        <w:tc>
+          <w:tcPr>
+            <w:tcW w:w="1418" w:type="dxa"/>
+          </w:tcPr>
+          <w:p>
+            <w:r>
+              <w:t>Load x = 0</w:t>
+            </w:r>
+          </w:p>
+        </w:tc>
+        <w:tc>
+          <w:tcPr>
+            <w:tcW w:w="1418" w:type="dxa"/>
           </w:tcPr>
           <w:p/>
         </w:tc>
+      </w:tr>
+      <w:tr>
+        <w:trPr>
+          <w:trHeight w:val="573"/>
+        </w:trPr>
         <w:tc>
           <w:tcPr>
             <w:tcW w:w="1418" w:type="dxa"/>
           </w:tcPr>
-          <w:p>
-            <w:r>
-              <w:t>Store S1 x</w:t>
+          <w:p/>
+        </w:tc>
+        <w:tc>
+          <w:tcPr>
+            <w:tcW w:w="1418" w:type="dxa"/>
+          </w:tcPr>
+          <w:p>
+            <w:r>
+              <w:t>Load x = 0</w:t>
+            </w:r>
+          </w:p>
+        </w:tc>
+      </w:tr>
+      <w:tr>
+        <w:trPr>
+          <w:trHeight w:val="541"/>
+        </w:trPr>
+        <w:tc>
+          <w:tcPr>
+            <w:tcW w:w="1418" w:type="dxa"/>
+          </w:tcPr>
+          <w:p>
+            <w:r>
+              <w:t>Inc x = 1</w:t>
+            </w:r>
+          </w:p>
+        </w:tc>
+        <w:tc>
+          <w:tcPr>
+            <w:tcW w:w="1418" w:type="dxa"/>
+          </w:tcPr>
+          <w:p/>
+        </w:tc>
+      </w:tr>
+      <w:tr>
+        <w:trPr>
+          <w:trHeight w:val="573"/>
+        </w:trPr>
+        <w:tc>
+          <w:tcPr>
+            <w:tcW w:w="1418" w:type="dxa"/>
+          </w:tcPr>
+          <w:p>
+            <w:r>
+              <w:t>Store x = 1</w:t>
+            </w:r>
+          </w:p>
+        </w:tc>
+        <w:tc>
+          <w:tcPr>
+            <w:tcW w:w="1418" w:type="dxa"/>
+          </w:tcPr>
+          <w:p/>
+        </w:tc>
+      </w:tr>
+      <w:tr>
+        <w:trPr>
+          <w:trHeight w:val="573"/>
+        </w:trPr>
+        <w:tc>
+          <w:tcPr>
+            <w:tcW w:w="1418" w:type="dxa"/>
+          </w:tcPr>
+          <w:p/>
+        </w:tc>
+        <w:tc>
+          <w:tcPr>
+            <w:tcW w:w="1418" w:type="dxa"/>
+          </w:tcPr>
+          <w:p>
+            <w:r>
+              <w:t>Inc x = 1</w:t>
+            </w:r>
+          </w:p>
+        </w:tc>
+      </w:tr>
+      <w:tr>
+        <w:trPr>
+          <w:trHeight w:val="573"/>
+        </w:trPr>
+        <w:tc>
+          <w:tcPr>
+            <w:tcW w:w="1418" w:type="dxa"/>
+          </w:tcPr>
+          <w:p/>
+        </w:tc>
+        <w:tc>
+          <w:tcPr>
+            <w:tcW w:w="1418" w:type="dxa"/>
+          </w:tcPr>
+          <w:p>
+            <w:r>
+              <w:t>Store x = 1</w:t>
             </w:r>
           </w:p>
         </w:tc>
       </w:tr>
     </w:tbl>
+    <w:p/>
+    <w:p>
+      <w:r>
+        <w:t>At the end of iteration 1, the value of x = 1 instead of x = 2, when this happens a hundred times (in the for loop), the final value of x is x = 100 instead of x = 200.</w:t>
+      </w:r>
+    </w:p>
+    <w:p>
+      <w:r>
+        <w:t>As the loading of the variable x in thread 2 is doing it right after the loading of R1 x, and the increment and store of S1 is right after the increment and store of R1, the variable x gets overridden by Thread 2. So, it would give the impression that only thread 2 is working</w:t>
+      </w:r>
+      <w:r>
+        <w:t>.</w:t>
+      </w:r>
+    </w:p>
     <w:p/>
     <w:sectPr>
       <w:pgSz w:w="12240" w:h="15840"/>
